--- a/individual_report/WANG YILIN_3036197354.docx
+++ b/individual_report/WANG YILIN_3036197354.docx
@@ -293,21 +293,7 @@
           <w:rFonts w:ascii="Times New Roman" w:hAnsi="Times New Roman" w:cs="Times New Roman"/>
           <w:szCs w:val="21"/>
         </w:rPr>
-        <w:t>,</w:t>
-      </w:r>
-      <w:r>
-        <w:rPr>
-          <w:rFonts w:ascii="Times New Roman" w:hAnsi="Times New Roman" w:cs="Times New Roman"/>
-          <w:szCs w:val="21"/>
-        </w:rPr>
-        <w:t xml:space="preserve"> in reality,</w:t>
-      </w:r>
-      <w:r>
-        <w:rPr>
-          <w:rFonts w:ascii="Times New Roman" w:hAnsi="Times New Roman" w:cs="Times New Roman"/>
-          <w:szCs w:val="21"/>
-        </w:rPr>
-        <w:t xml:space="preserve"> </w:t>
+        <w:t xml:space="preserve">, in reality, </w:t>
       </w:r>
       <w:r>
         <w:rPr>
@@ -1835,7 +1821,6 @@
         </w:rPr>
         <w:t xml:space="preserve"> different types of traveling. </w:t>
       </w:r>
-      <w:proofErr w:type="spellStart"/>
       <w:r>
         <w:rPr>
           <w:rFonts w:ascii="Times New Roman" w:hAnsi="Times New Roman" w:cs="Times New Roman" w:hint="eastAsia"/>
@@ -1848,15 +1833,7 @@
           <w:rFonts w:ascii="Times New Roman" w:hAnsi="Times New Roman" w:cs="Times New Roman"/>
           <w:szCs w:val="21"/>
         </w:rPr>
-        <w:t>s</w:t>
-      </w:r>
-      <w:proofErr w:type="spellEnd"/>
-      <w:r>
-        <w:rPr>
-          <w:rFonts w:ascii="Times New Roman" w:hAnsi="Times New Roman" w:cs="Times New Roman"/>
-          <w:szCs w:val="21"/>
-        </w:rPr>
-        <w:t xml:space="preserve"> for the ridership distribution, we could find that the proportions of some main control points such as </w:t>
+        <w:t xml:space="preserve">s for the ridership distribution, we could find that the proportions of some main control points such as </w:t>
       </w:r>
       <w:r>
         <w:rPr>

--- a/individual_report/WANG YILIN_3036197354.docx
+++ b/individual_report/WANG YILIN_3036197354.docx
@@ -197,7 +197,28 @@
           <w:rFonts w:ascii="Times New Roman" w:hAnsi="Times New Roman" w:cs="Times New Roman"/>
           <w:szCs w:val="21"/>
         </w:rPr>
-        <w:t>ataset</w:t>
+        <w:t>ata</w:t>
+      </w:r>
+      <w:r>
+        <w:rPr>
+          <w:rFonts w:ascii="Times New Roman" w:hAnsi="Times New Roman" w:cs="Times New Roman"/>
+          <w:szCs w:val="21"/>
+        </w:rPr>
+        <w:t xml:space="preserve"> P</w:t>
+      </w:r>
+      <w:r>
+        <w:rPr>
+          <w:rFonts w:ascii="Times New Roman" w:hAnsi="Times New Roman" w:cs="Times New Roman" w:hint="eastAsia"/>
+          <w:szCs w:val="21"/>
+        </w:rPr>
+        <w:t>reparation</w:t>
+      </w:r>
+      <w:r>
+        <w:rPr>
+          <w:rFonts w:ascii="Times New Roman" w:hAnsi="Times New Roman" w:cs="Times New Roman"/>
+          <w:szCs w:val="21"/>
+        </w:rPr>
+        <w:t>s</w:t>
       </w:r>
     </w:p>
     <w:p>
@@ -903,17 +924,10 @@
       </w:pPr>
       <w:r>
         <w:rPr>
-          <w:rFonts w:ascii="Times New Roman" w:hAnsi="Times New Roman" w:cs="Times New Roman" w:hint="eastAsia"/>
-          <w:szCs w:val="21"/>
-        </w:rPr>
-        <w:t>D</w:t>
-      </w:r>
-      <w:r>
-        <w:rPr>
-          <w:rFonts w:ascii="Times New Roman" w:hAnsi="Times New Roman" w:cs="Times New Roman"/>
-          <w:szCs w:val="21"/>
-        </w:rPr>
-        <w:t>esign</w:t>
+          <w:rFonts w:ascii="Times New Roman" w:hAnsi="Times New Roman" w:cs="Times New Roman"/>
+          <w:szCs w:val="21"/>
+        </w:rPr>
+        <w:t>Method Selections</w:t>
       </w:r>
     </w:p>
     <w:p>
@@ -1077,6 +1091,13 @@
           <w:szCs w:val="21"/>
         </w:rPr>
         <w:t>isualization</w:t>
+      </w:r>
+      <w:r>
+        <w:rPr>
+          <w:rFonts w:ascii="Times New Roman" w:hAnsi="Times New Roman" w:cs="Times New Roman"/>
+          <w:szCs w:val="21"/>
+        </w:rPr>
+        <w:t xml:space="preserve"> with Tableau</w:t>
       </w:r>
     </w:p>
     <w:p>
